--- a/Module2/Functions.docx
+++ b/Module2/Functions.docx
@@ -12,15 +12,7 @@
         <w:t>We will now discuss how we use functions to control our code</w:t>
       </w:r>
       <w:r>
-        <w:t xml:space="preserve">. So far, we have been creating variables, lists, tuples etc. but we must define these objects independently every time. If we want </w:t>
-      </w:r>
-      <w:proofErr w:type="gramStart"/>
-      <w:r>
-        <w:t>do</w:t>
-      </w:r>
-      <w:proofErr w:type="gramEnd"/>
-      <w:r>
-        <w:t xml:space="preserve"> the same thing over and over again then we can define a function.</w:t>
+        <w:t>. So far, we have been creating variables, lists, tuples etc. but we must define these objects independently every time. If we want do the same thing over and over again then we can define a function.</w:t>
       </w:r>
     </w:p>
     <w:p>
@@ -30,12 +22,27 @@
     </w:p>
     <w:p>
       <w:r>
-        <w:t>Whenever we invoke a function, I create new frame, the formal parameter gets bound to the value of actual parameter when the function is called</w:t>
-      </w:r>
-    </w:p>
-    <w:p>
-      <w:r>
-        <w:t>When the function is called, a new scope/frame is created when we enter a function</w:t>
+        <w:t xml:space="preserve">Whenever we invoke a function, </w:t>
+      </w:r>
+      <w:r>
+        <w:t>it</w:t>
+      </w:r>
+      <w:r>
+        <w:t xml:space="preserve"> create</w:t>
+      </w:r>
+      <w:r>
+        <w:t>s a</w:t>
+      </w:r>
+      <w:r>
+        <w:t xml:space="preserve"> new frame, the formal parameter gets bound to the value of actual parameter when the function is called</w:t>
+      </w:r>
+    </w:p>
+    <w:p>
+      <w:r>
+        <w:t>When the function is called, a new scope/frame is created</w:t>
+      </w:r>
+      <w:r>
+        <w:t xml:space="preserve"> and then the body of the function is executed</w:t>
       </w:r>
     </w:p>
     <w:p>
@@ -63,14 +70,7 @@
     <w:p>
       <w:r>
         <w:tab/>
-      </w:r>
-      <w:proofErr w:type="gramStart"/>
-      <w:r>
-        <w:t>print(</w:t>
-      </w:r>
-      <w:proofErr w:type="gramEnd"/>
-      <w:r>
-        <w:t>‘in f(x): x=’,  x)</w:t>
+        <w:t>print(‘in f(x): x=’,  x)</w:t>
       </w:r>
     </w:p>
     <w:p>
@@ -145,6 +145,11 @@
     </w:p>
     <w:p>
       <w:r>
+        <w:t>Run these examples</w:t>
+      </w:r>
+    </w:p>
+    <w:p>
+      <w:r>
         <w:t>Def f(y):</w:t>
       </w:r>
       <w:r>
@@ -169,15 +174,7 @@
     </w:p>
     <w:p>
       <w:r>
-        <w:t xml:space="preserve">x = </w:t>
-      </w:r>
-      <w:proofErr w:type="gramStart"/>
-      <w:r>
-        <w:t>1  (</w:t>
-      </w:r>
-      <w:proofErr w:type="gramEnd"/>
-      <w:r>
-        <w:t>x is re-defined in scope of f)</w:t>
+        <w:t>x = 1  (x is re-defined in scope of f)</w:t>
       </w:r>
       <w:r>
         <w:tab/>
@@ -233,14 +230,7 @@
       </w:r>
       <w:r>
         <w:tab/>
-      </w:r>
-      <w:proofErr w:type="gramStart"/>
-      <w:r>
-        <w:t>print(</w:t>
-      </w:r>
-      <w:proofErr w:type="gramEnd"/>
-      <w:r>
-        <w:t>x + 1)</w:t>
+        <w:t>print(x + 1)</w:t>
       </w:r>
       <w:r>
         <w:t xml:space="preserve"> (it uses x = 5 from the outer scope)</w:t>
